--- a/4 курс/8 сем/stega/pr5/SG_praktika5_otchet.docx
+++ b/4 курс/8 сем/stega/pr5/SG_praktika5_otchet.docx
@@ -950,7 +950,7 @@
             </w:rPr>
             <w:fldChar w:fldCharType="separate"/>
           </w:r>
-          <w:hyperlink w:anchor="_Toc98492028" w:history="1">
+          <w:hyperlink w:anchor="_Toc99006761" w:history="1">
             <w:r>
               <w:rPr>
                 <w:rStyle w:val="ad"/>
@@ -977,7 +977,7 @@
                 <w:noProof/>
                 <w:webHidden/>
               </w:rPr>
-              <w:instrText xml:space="preserve"> PAGEREF _Toc98492028 \h </w:instrText>
+              <w:instrText xml:space="preserve"> PAGEREF _Toc99006761 \h </w:instrText>
             </w:r>
             <w:r>
               <w:rPr>
@@ -1022,7 +1022,7 @@
               <w:lang w:eastAsia="ru-RU"/>
             </w:rPr>
           </w:pPr>
-          <w:hyperlink w:anchor="_Toc98492029" w:history="1">
+          <w:hyperlink w:anchor="_Toc99006762" w:history="1">
             <w:r>
               <w:rPr>
                 <w:rStyle w:val="ad"/>
@@ -1049,7 +1049,7 @@
                 <w:noProof/>
                 <w:webHidden/>
               </w:rPr>
-              <w:instrText xml:space="preserve"> PAGEREF _Toc98492029 \h </w:instrText>
+              <w:instrText xml:space="preserve"> PAGEREF _Toc99006762 \h </w:instrText>
             </w:r>
             <w:r>
               <w:rPr>
@@ -1094,7 +1094,7 @@
               <w:lang w:eastAsia="ru-RU"/>
             </w:rPr>
           </w:pPr>
-          <w:hyperlink w:anchor="_Toc98492030" w:history="1">
+          <w:hyperlink w:anchor="_Toc99006763" w:history="1">
             <w:r>
               <w:rPr>
                 <w:rStyle w:val="ad"/>
@@ -1121,7 +1121,7 @@
                 <w:noProof/>
                 <w:webHidden/>
               </w:rPr>
-              <w:instrText xml:space="preserve"> PAGEREF _Toc98492030 \h </w:instrText>
+              <w:instrText xml:space="preserve"> PAGEREF _Toc99006763 \h </w:instrText>
             </w:r>
             <w:r>
               <w:rPr>
@@ -1166,7 +1166,7 @@
               <w:lang w:eastAsia="ru-RU"/>
             </w:rPr>
           </w:pPr>
-          <w:hyperlink w:anchor="_Toc98492031" w:history="1">
+          <w:hyperlink w:anchor="_Toc99006764" w:history="1">
             <w:r>
               <w:rPr>
                 <w:rStyle w:val="ad"/>
@@ -1193,7 +1193,7 @@
                 <w:noProof/>
                 <w:webHidden/>
               </w:rPr>
-              <w:instrText xml:space="preserve"> PAGEREF _Toc98492031 \h </w:instrText>
+              <w:instrText xml:space="preserve"> PAGEREF _Toc99006764 \h </w:instrText>
             </w:r>
             <w:r>
               <w:rPr>
@@ -1251,7 +1251,7 @@
       <w:pPr>
         <w:pStyle w:val="1"/>
       </w:pPr>
-      <w:bookmarkStart w:id="0" w:name="_Toc98492028"/>
+      <w:bookmarkStart w:id="0" w:name="_Toc99006761"/>
       <w:r>
         <w:lastRenderedPageBreak/>
         <w:t>ЦЕЛЬ РАБОТЫ</w:t>
@@ -1259,14 +1259,22 @@
       <w:bookmarkEnd w:id="0"/>
     </w:p>
     <w:p>
-      <w:r>
-        <w:t>Целью данного практического занятия является закрепление на практике, материала, пройденного на лекции. В данном практическом занятии будут даны примеры, для практического решени</w:t>
-      </w:r>
-      <w:r>
-        <w:t xml:space="preserve">я задачи по теме – лингвистические </w:t>
+      <w:pPr>
+        <w:jc w:val="both"/>
+      </w:pPr>
+      <w:r>
+        <w:t>Целью данного практического занятия является закрепление на практике, материала, пройденного на лекции. В данном практическом занятии буд</w:t>
+      </w:r>
+      <w:r>
+        <w:t xml:space="preserve">ет рассмотрен пример почти идеальной </w:t>
       </w:r>
       <w:proofErr w:type="spellStart"/>
       <w:r>
+        <w:rPr>
+          <w:rFonts w:ascii="TimesNewRomanPS" w:eastAsia="Times New Roman" w:hAnsi="TimesNewRomanPS" w:cs="Times New Roman"/>
+          <w:szCs w:val="24"/>
+          <w:lang w:eastAsia="ru-RU"/>
+        </w:rPr>
         <w:t>стегосистемы</w:t>
       </w:r>
       <w:proofErr w:type="spellEnd"/>
@@ -1278,7 +1286,7 @@
       <w:pPr>
         <w:pStyle w:val="1"/>
       </w:pPr>
-      <w:bookmarkStart w:id="1" w:name="_Toc98492029"/>
+      <w:bookmarkStart w:id="1" w:name="_Toc99006762"/>
       <w:r>
         <w:t>ЗАДАЧА</w:t>
       </w:r>
@@ -1286,8 +1294,8 @@
     </w:p>
     <w:p>
       <w:pPr>
-        <w:spacing w:before="100" w:beforeAutospacing="1" w:after="100" w:afterAutospacing="1" w:line="240" w:lineRule="auto"/>
         <w:ind w:firstLine="0"/>
+        <w:jc w:val="both"/>
         <w:rPr>
           <w:rFonts w:eastAsia="Times New Roman" w:cs="Times New Roman"/>
           <w:sz w:val="24"/>
@@ -1297,18 +1305,51 @@
       </w:pPr>
       <w:r>
         <w:rPr>
-          <w:rFonts w:ascii="TimesNewRomanPS" w:eastAsia="Times New Roman" w:hAnsi="TimesNewRomanPS" w:cs="Times New Roman"/>
-          <w:b/>
-          <w:bCs/>
-          <w:szCs w:val="28"/>
-          <w:lang w:eastAsia="ru-RU"/>
-        </w:rPr>
-        <w:t xml:space="preserve">Задачи </w:t>
+          <w:rFonts w:ascii="TimesNewRomanPSMT" w:eastAsia="Times New Roman" w:hAnsi="TimesNewRomanPSMT" w:cs="Times New Roman"/>
+          <w:szCs w:val="28"/>
+          <w:lang w:eastAsia="ru-RU"/>
+        </w:rPr>
+        <w:t>Для модели SG-R рассчитать двоичную последовательность после погружения информационно</w:t>
+      </w:r>
+      <w:r>
+        <w:rPr>
+          <w:rFonts w:ascii="TimesNewRomanPSMT" w:eastAsia="Times New Roman" w:hAnsi="TimesNewRomanPSMT" w:cs="Times New Roman"/>
+          <w:szCs w:val="28"/>
+          <w:lang w:eastAsia="ru-RU"/>
+        </w:rPr>
+        <w:t>й</w:t>
+      </w:r>
+      <w:r>
+        <w:rPr>
+          <w:rFonts w:ascii="TimesNewRomanPSMT" w:eastAsia="Times New Roman" w:hAnsi="TimesNewRomanPSMT" w:cs="Times New Roman"/>
+          <w:szCs w:val="28"/>
+          <w:lang w:eastAsia="ru-RU"/>
+        </w:rPr>
+        <w:t xml:space="preserve"> цепочки «1001» в двоичную последовательность (ПО) </w:t>
+      </w:r>
+      <w:proofErr w:type="spellStart"/>
+      <w:r>
+        <w:rPr>
+          <w:rFonts w:ascii="TimesNewRomanPSMT" w:eastAsia="Times New Roman" w:hAnsi="TimesNewRomanPSMT" w:cs="Times New Roman"/>
+          <w:szCs w:val="28"/>
+          <w:lang w:eastAsia="ru-RU"/>
+        </w:rPr>
+        <w:t>abaabaabbbabbaaaabbbb</w:t>
+      </w:r>
+      <w:proofErr w:type="spellEnd"/>
+      <w:r>
+        <w:rPr>
+          <w:rFonts w:ascii="TimesNewRomanPSMT" w:eastAsia="Times New Roman" w:hAnsi="TimesNewRomanPSMT" w:cs="Times New Roman"/>
+          <w:szCs w:val="28"/>
+          <w:lang w:eastAsia="ru-RU"/>
+        </w:rPr>
+        <w:t xml:space="preserve">. </w:t>
       </w:r>
     </w:p>
     <w:p>
       <w:pPr>
         <w:ind w:firstLine="0"/>
+        <w:jc w:val="both"/>
         <w:rPr>
           <w:rFonts w:eastAsia="Times New Roman" w:cs="Times New Roman"/>
           <w:sz w:val="24"/>
@@ -1322,59 +1363,6 @@
           <w:szCs w:val="28"/>
           <w:lang w:eastAsia="ru-RU"/>
         </w:rPr>
-        <w:t>Для модели SG-R рассчитать двоичную последовательность после погружения информационно</w:t>
-      </w:r>
-      <w:r>
-        <w:rPr>
-          <w:rFonts w:ascii="TimesNewRomanPSMT" w:eastAsia="Times New Roman" w:hAnsi="TimesNewRomanPSMT" w:cs="Times New Roman"/>
-          <w:szCs w:val="28"/>
-          <w:lang w:eastAsia="ru-RU"/>
-        </w:rPr>
-        <w:t>й</w:t>
-      </w:r>
-      <w:r>
-        <w:rPr>
-          <w:rFonts w:ascii="TimesNewRomanPSMT" w:eastAsia="Times New Roman" w:hAnsi="TimesNewRomanPSMT" w:cs="Times New Roman"/>
-          <w:szCs w:val="28"/>
-          <w:lang w:eastAsia="ru-RU"/>
-        </w:rPr>
-        <w:t xml:space="preserve"> цепочки «1001» в двоичную последовательность (ПО) </w:t>
-      </w:r>
-      <w:proofErr w:type="spellStart"/>
-      <w:r>
-        <w:rPr>
-          <w:rFonts w:ascii="TimesNewRomanPSMT" w:eastAsia="Times New Roman" w:hAnsi="TimesNewRomanPSMT" w:cs="Times New Roman"/>
-          <w:szCs w:val="28"/>
-          <w:lang w:eastAsia="ru-RU"/>
-        </w:rPr>
-        <w:t>abaabaabbbabbaaaabbbb</w:t>
-      </w:r>
-      <w:proofErr w:type="spellEnd"/>
-      <w:r>
-        <w:rPr>
-          <w:rFonts w:ascii="TimesNewRomanPSMT" w:eastAsia="Times New Roman" w:hAnsi="TimesNewRomanPSMT" w:cs="Times New Roman"/>
-          <w:szCs w:val="28"/>
-          <w:lang w:eastAsia="ru-RU"/>
-        </w:rPr>
-        <w:t xml:space="preserve">. </w:t>
-      </w:r>
-    </w:p>
-    <w:p>
-      <w:pPr>
-        <w:ind w:firstLine="0"/>
-        <w:rPr>
-          <w:rFonts w:eastAsia="Times New Roman" w:cs="Times New Roman"/>
-          <w:sz w:val="24"/>
-          <w:szCs w:val="24"/>
-          <w:lang w:eastAsia="ru-RU"/>
-        </w:rPr>
-      </w:pPr>
-      <w:r>
-        <w:rPr>
-          <w:rFonts w:ascii="TimesNewRomanPSMT" w:eastAsia="Times New Roman" w:hAnsi="TimesNewRomanPSMT" w:cs="Times New Roman"/>
-          <w:szCs w:val="28"/>
-          <w:lang w:eastAsia="ru-RU"/>
-        </w:rPr>
         <w:t>На</w:t>
       </w:r>
       <w:r>
@@ -2911,7 +2899,7 @@
       <w:pPr>
         <w:pStyle w:val="1"/>
       </w:pPr>
-      <w:bookmarkStart w:id="2" w:name="_Toc98492030"/>
+      <w:bookmarkStart w:id="2" w:name="_Toc99006763"/>
       <w:r>
         <w:lastRenderedPageBreak/>
         <w:t>ВОПРОСЫ ДЛЯ ПРОВЕРКИ ЗНАНИЙ</w:t>
@@ -2927,6 +2915,7 @@
         </w:numPr>
         <w:spacing w:before="0" w:beforeAutospacing="0" w:after="0" w:afterAutospacing="0" w:line="360" w:lineRule="auto"/>
         <w:ind w:left="714" w:hanging="357"/>
+        <w:jc w:val="both"/>
         <w:rPr>
           <w:rFonts w:ascii="TimesNewRomanPSMT" w:hAnsi="TimesNewRomanPSMT"/>
           <w:sz w:val="28"/>
@@ -3199,6 +3188,7 @@
         </w:numPr>
         <w:spacing w:before="0" w:beforeAutospacing="0" w:after="0" w:afterAutospacing="0" w:line="360" w:lineRule="auto"/>
         <w:ind w:left="714" w:hanging="357"/>
+        <w:jc w:val="both"/>
         <w:rPr>
           <w:rFonts w:ascii="TimesNewRomanPSMT" w:hAnsi="TimesNewRomanPSMT"/>
           <w:sz w:val="28"/>
@@ -3323,6 +3313,7 @@
         </w:numPr>
         <w:spacing w:before="0" w:beforeAutospacing="0" w:after="0" w:afterAutospacing="0" w:line="360" w:lineRule="auto"/>
         <w:ind w:left="714" w:hanging="357"/>
+        <w:jc w:val="both"/>
         <w:rPr>
           <w:rFonts w:ascii="TimesNewRomanPSMT" w:hAnsi="TimesNewRomanPSMT"/>
           <w:sz w:val="28"/>
@@ -3431,6 +3422,7 @@
         </w:numPr>
         <w:spacing w:before="0" w:beforeAutospacing="0" w:after="0" w:afterAutospacing="0" w:line="360" w:lineRule="auto"/>
         <w:ind w:left="714" w:hanging="357"/>
+        <w:jc w:val="both"/>
         <w:rPr>
           <w:rFonts w:ascii="TimesNewRomanPSMT" w:hAnsi="TimesNewRomanPSMT"/>
           <w:sz w:val="28"/>
@@ -3590,6 +3582,7 @@
         </w:numPr>
         <w:spacing w:before="0" w:line="360" w:lineRule="auto"/>
         <w:ind w:left="714" w:hanging="357"/>
+        <w:jc w:val="both"/>
         <w:rPr>
           <w:rFonts w:ascii="TimesNewRomanPSMT" w:hAnsi="TimesNewRomanPSMT"/>
           <w:szCs w:val="28"/>
@@ -3673,6 +3666,7 @@
       <w:pPr>
         <w:spacing w:after="160" w:line="259" w:lineRule="auto"/>
         <w:ind w:firstLine="0"/>
+        <w:jc w:val="both"/>
         <w:rPr>
           <w:rFonts w:eastAsiaTheme="minorEastAsia" w:cs="Times New Roman"/>
         </w:rPr>
@@ -3688,7 +3682,7 @@
       <w:pPr>
         <w:pStyle w:val="1"/>
       </w:pPr>
-      <w:bookmarkStart w:id="3" w:name="_Toc98492031"/>
+      <w:bookmarkStart w:id="3" w:name="_Toc99006764"/>
       <w:r>
         <w:lastRenderedPageBreak/>
         <w:t>ВЫВОДЫ</w:t>
